--- a/report/Respostas_Fernando.docx
+++ b/report/Respostas_Fernando.docx
@@ -1499,6 +1499,9 @@
           <w:ilvl w:val="0"/>
           <w:numId w:val="2"/>
         </w:numPr>
+        <w:rPr>
+          <w:ins w:id="0" w:author="Fernando Silva" w:date="2021-07-26T16:07:00Z"/>
+        </w:rPr>
       </w:pPr>
       <w:proofErr w:type="spellStart"/>
       <w:r>
@@ -1540,6 +1543,26 @@
       <w:r>
         <w:t xml:space="preserve"> força são as duas habilidades balanceadas entre os personagens (distribuição próxima de 50%)</w:t>
       </w:r>
+    </w:p>
+    <w:p>
+      <w:pPr>
+        <w:pStyle w:val="ListParagraph"/>
+        <w:numPr>
+          <w:ilvl w:val="0"/>
+          <w:numId w:val="2"/>
+        </w:numPr>
+      </w:pPr>
+      <w:ins w:id="1" w:author="Fernando Silva" w:date="2021-07-26T16:08:00Z">
+        <w:r>
+          <w:lastRenderedPageBreak/>
+          <w:t xml:space="preserve">O personagem que é possui mais habilidades é o </w:t>
+        </w:r>
+        <w:proofErr w:type="spellStart"/>
+        <w:r>
+          <w:t>Spectre</w:t>
+        </w:r>
+      </w:ins>
+      <w:proofErr w:type="spellEnd"/>
     </w:p>
     <w:p/>
     <w:p>
@@ -1807,6 +1830,14 @@
     <w:abstractNumId w:val="0"/>
   </w:num>
 </w:numbering>
+</file>
+
+<file path=word/people.xml><?xml version="1.0" encoding="utf-8"?>
+<w15:people xmlns:wpc="http://schemas.microsoft.com/office/word/2010/wordprocessingCanvas" xmlns:cx="http://schemas.microsoft.com/office/drawing/2014/chartex" xmlns:cx1="http://schemas.microsoft.com/office/drawing/2015/9/8/chartex" xmlns:cx2="http://schemas.microsoft.com/office/drawing/2015/10/21/chartex" xmlns:cx3="http://schemas.microsoft.com/office/drawing/2016/5/9/chartex" xmlns:cx4="http://schemas.microsoft.com/office/drawing/2016/5/10/chartex" xmlns:cx5="http://schemas.microsoft.com/office/drawing/2016/5/11/chartex" xmlns:cx6="http://schemas.microsoft.com/office/drawing/2016/5/12/chartex" xmlns:cx7="http://schemas.microsoft.com/office/drawing/2016/5/13/chartex" xmlns:cx8="http://schemas.microsoft.com/office/drawing/2016/5/14/chartex" xmlns:mc="http://schemas.openxmlformats.org/markup-compatibility/2006" xmlns:aink="http://schemas.microsoft.com/office/drawing/2016/ink" xmlns:am3d="http://schemas.microsoft.com/office/drawing/2017/model3d" xmlns:o="urn:schemas-microsoft-com:office:office" xmlns:r="http://schemas.openxmlformats.org/officeDocument/2006/relationships" xmlns:m="http://schemas.openxmlformats.org/officeDocument/2006/math" xmlns:v="urn:schemas-microsoft-com:vml" xmlns:wp14="http://schemas.microsoft.com/office/word/2010/wordprocessingDrawing" xmlns:wp="http://schemas.openxmlformats.org/drawingml/2006/wordprocessingDrawing" xmlns:w10="urn:schemas-microsoft-com:office:word" xmlns:w="http://schemas.openxmlformats.org/wordprocessingml/2006/main" xmlns:w14="http://schemas.microsoft.com/office/word/2010/wordml" xmlns:w15="http://schemas.microsoft.com/office/word/2012/wordml" xmlns:w16cex="http://schemas.microsoft.com/office/word/2018/wordml/cex" xmlns:w16cid="http://schemas.microsoft.com/office/word/2016/wordml/cid" xmlns:w16="http://schemas.microsoft.com/office/word/2018/wordml" xmlns:w16sdtdh="http://schemas.microsoft.com/office/word/2020/wordml/sdtdatahash" xmlns:w16se="http://schemas.microsoft.com/office/word/2015/wordml/symex" xmlns:wpg="http://schemas.microsoft.com/office/word/2010/wordprocessingGroup" xmlns:wpi="http://schemas.microsoft.com/office/word/2010/wordprocessingInk" xmlns:wne="http://schemas.microsoft.com/office/word/2006/wordml" xmlns:wps="http://schemas.microsoft.com/office/word/2010/wordprocessingShape" mc:Ignorable="w14 w15 w16se w16cid w16 w16cex w16sdtdh wp14">
+  <w15:person w15:author="Fernando Silva">
+    <w15:presenceInfo w15:providerId="Windows Live" w15:userId="4d242db3cb3f6003"/>
+  </w15:person>
+</w15:people>
 </file>
 
 <file path=word/styles.xml><?xml version="1.0" encoding="utf-8"?>
